--- a/module-3/assignment-1.docx
+++ b/module-3/assignment-1.docx
@@ -23,10 +23,7 @@
         <w:jc w:val="both"/>
       </w:pPr>
       <w:r>
-        <w:t>1/</w:t>
-      </w:r>
-      <w:r>
-        <w:t>26/25</w:t>
+        <w:t>04/06/25</w:t>
       </w:r>
     </w:p>
     <w:p>
@@ -76,7 +73,15 @@
         <w:jc w:val="both"/>
       </w:pPr>
       <w:r>
-        <w:t>Centralized Storage: To avoid confusion and duplication, keep all of your documents in one place.</w:t>
+        <w:t xml:space="preserve">Centralized Storage: To avoid confusion and duplication, keep </w:t>
+      </w:r>
+      <w:proofErr w:type="gramStart"/>
+      <w:r>
+        <w:t>all of</w:t>
+      </w:r>
+      <w:proofErr w:type="gramEnd"/>
+      <w:r>
+        <w:t xml:space="preserve"> your documents in one place.</w:t>
       </w:r>
     </w:p>
     <w:p>
@@ -291,7 +296,15 @@
         <w:jc w:val="both"/>
       </w:pPr>
       <w:r>
-        <w:t>By striking a balance between technological and human factors, these principles guarantee that version control systems are both efficient and easy to use. While access control and training recognize the need of security and user competency, standardized naming and version histories satisfy the technical need for structure and traceability.</w:t>
+        <w:t xml:space="preserve">By striking a balance between technological and human factors, these principles guarantee that version control systems are both efficient and easy to use. While access control and training recognize the need </w:t>
+      </w:r>
+      <w:proofErr w:type="gramStart"/>
+      <w:r>
+        <w:t>of</w:t>
+      </w:r>
+      <w:proofErr w:type="gramEnd"/>
+      <w:r>
+        <w:t xml:space="preserve"> security and user competency, standardized naming and version histories satisfy the technical need for structure and traceability.</w:t>
       </w:r>
     </w:p>
     <w:p>
@@ -337,7 +350,23 @@
           <w:i/>
           <w:iCs/>
         </w:rPr>
-        <w:t>Document Version Control Best Practices And Examples</w:t>
+        <w:t xml:space="preserve">Document Version Control Best Practices </w:t>
+      </w:r>
+      <w:proofErr w:type="gramStart"/>
+      <w:r>
+        <w:rPr>
+          <w:i/>
+          <w:iCs/>
+        </w:rPr>
+        <w:t>And</w:t>
+      </w:r>
+      <w:proofErr w:type="gramEnd"/>
+      <w:r>
+        <w:rPr>
+          <w:i/>
+          <w:iCs/>
+        </w:rPr>
+        <w:t xml:space="preserve"> Examples</w:t>
       </w:r>
       <w:r>
         <w:t xml:space="preserve">. 9 Sept. 2022, </w:t>
@@ -348,6 +377,74 @@
             <w:rStyle w:val="Hyperlink"/>
           </w:rPr>
           <w:t>https://filestage.io/blog/document-version-control/</w:t>
+        </w:r>
+      </w:hyperlink>
+      <w:r>
+        <w:t>.</w:t>
+      </w:r>
+      <w:r>
+        <w:t xml:space="preserve"> </w:t>
+      </w:r>
+    </w:p>
+    <w:p>
+      <w:pPr>
+        <w:jc w:val="both"/>
+      </w:pPr>
+      <w:r>
+        <w:t xml:space="preserve">“Best Practices for Version Control in 2025.” </w:t>
+      </w:r>
+      <w:proofErr w:type="spellStart"/>
+      <w:r>
+        <w:rPr>
+          <w:i/>
+          <w:iCs/>
+        </w:rPr>
+        <w:t>Toxigon</w:t>
+      </w:r>
+      <w:proofErr w:type="spellEnd"/>
+      <w:r>
+        <w:t>, https://toxigon.com/best-practices-version-control-2025?utm_source=chatgpt.com. Accessed 31 Mar. 2025.</w:t>
+      </w:r>
+      <w:r>
+        <w:t xml:space="preserve"> </w:t>
+      </w:r>
+    </w:p>
+    <w:p>
+      <w:pPr>
+        <w:jc w:val="both"/>
+      </w:pPr>
+      <w:r>
+        <w:rPr>
+          <w:i/>
+          <w:iCs/>
+        </w:rPr>
+        <w:t xml:space="preserve">Some Version Control Best Practices You Might Want to Follow. (Up to You, </w:t>
+      </w:r>
+      <w:proofErr w:type="gramStart"/>
+      <w:r>
+        <w:rPr>
+          <w:i/>
+          <w:iCs/>
+        </w:rPr>
+        <w:t>Though</w:t>
+      </w:r>
+      <w:proofErr w:type="gramEnd"/>
+      <w:r>
+        <w:rPr>
+          <w:i/>
+          <w:iCs/>
+        </w:rPr>
+        <w:t>.)</w:t>
+      </w:r>
+      <w:r>
+        <w:t xml:space="preserve">. </w:t>
+      </w:r>
+      <w:hyperlink r:id="rId5" w:history="1">
+        <w:r>
+          <w:rPr>
+            <w:rStyle w:val="Hyperlink"/>
+          </w:rPr>
+          <w:t>https://www.shortcut.com/blog/some-version-control-best-practices. Accessed 31 Mar. 2025</w:t>
         </w:r>
       </w:hyperlink>
       <w:r>
